--- a/swe-iot/docs/it002/it002.docx
+++ b/swe-iot/docs/it002/it002.docx
@@ -206,6 +206,78 @@
           </wp:inline>
         </w:drawing>
       </w:r>
+    </w:p>
+    <w:p>
+      <w:pPr>
+        <w:spacing w:after="0" w:line="240" w:lineRule="auto"/>
+      </w:pPr>
+    </w:p>
+    <w:p>
+      <w:pPr>
+        <w:spacing w:after="0" w:line="240" w:lineRule="auto"/>
+      </w:pPr>
+      <w:r>
+        <w:t>Pair-</w:t>
+      </w:r>
+      <w:proofErr w:type="spellStart"/>
+      <w:r>
+        <w:t>Programming</w:t>
+      </w:r>
+      <w:proofErr w:type="spellEnd"/>
+      <w:r>
+        <w:t>-Gruppen tauschen sich durch.</w:t>
+      </w:r>
+    </w:p>
+    <w:p>
+      <w:pPr>
+        <w:spacing w:after="0" w:line="240" w:lineRule="auto"/>
+      </w:pPr>
+    </w:p>
+    <w:p>
+      <w:pPr>
+        <w:spacing w:after="0" w:line="240" w:lineRule="auto"/>
+      </w:pPr>
+    </w:p>
+    <w:p>
+      <w:pPr>
+        <w:spacing w:after="0" w:line="240" w:lineRule="auto"/>
+      </w:pPr>
+      <w:r>
+        <w:t xml:space="preserve">Daily Meeting: </w:t>
+      </w:r>
+    </w:p>
+    <w:p>
+      <w:pPr>
+        <w:spacing w:after="0" w:line="240" w:lineRule="auto"/>
+      </w:pPr>
+      <w:r>
+        <w:t xml:space="preserve">Story 3 aus Epic 1 wurde umgesetzt: 2 SP </w:t>
+      </w:r>
+    </w:p>
+    <w:p>
+      <w:pPr>
+        <w:spacing w:after="0" w:line="240" w:lineRule="auto"/>
+      </w:pPr>
+      <w:r>
+        <w:t xml:space="preserve">Story 1 aus Epic 2 begonnen: 5 SP </w:t>
+      </w:r>
+    </w:p>
+    <w:p>
+      <w:pPr>
+        <w:spacing w:after="0" w:line="240" w:lineRule="auto"/>
+      </w:pPr>
+      <w:r>
+        <w:t xml:space="preserve">Testfälle aus Epic 1 wurden nicht erfolgreich abgeschlossen, daher </w:t>
+      </w:r>
+      <w:r>
+        <w:t xml:space="preserve">wurde </w:t>
+      </w:r>
+      <w:r>
+        <w:t>die Story 1 aus Epic 2 verworfen</w:t>
+      </w:r>
+      <w:r>
+        <w:t xml:space="preserve"> und die Testfälle für Epic 1 bzw. Epic 2 – Story 1 erstellt. </w:t>
+      </w:r>
       <w:bookmarkStart w:id="0" w:name="_GoBack"/>
       <w:bookmarkEnd w:id="0"/>
     </w:p>
@@ -219,21 +291,22 @@
         <w:spacing w:after="0" w:line="240" w:lineRule="auto"/>
       </w:pPr>
       <w:r>
-        <w:t>Pair-</w:t>
-      </w:r>
-      <w:proofErr w:type="spellStart"/>
-      <w:r>
-        <w:t>Programming</w:t>
-      </w:r>
-      <w:proofErr w:type="spellEnd"/>
-      <w:r>
-        <w:t>-Gruppen tauschen sich durch.</w:t>
-      </w:r>
-    </w:p>
-    <w:p>
-      <w:pPr>
-        <w:spacing w:after="0" w:line="240" w:lineRule="auto"/>
-      </w:pPr>
+        <w:t>Velocity</w:t>
+      </w:r>
+      <w:r>
+        <w:t xml:space="preserve"> I2</w:t>
+      </w:r>
+      <w:r>
+        <w:t>:</w:t>
+      </w:r>
+    </w:p>
+    <w:p>
+      <w:pPr>
+        <w:spacing w:after="0" w:line="240" w:lineRule="auto"/>
+      </w:pPr>
+      <w:r>
+        <w:t>2</w:t>
+      </w:r>
     </w:p>
     <w:sectPr>
       <w:pgSz w:w="11906" w:h="16838"/>

--- a/swe-iot/docs/it002/it002.docx
+++ b/swe-iot/docs/it002/it002.docx
@@ -278,6 +278,54 @@
       <w:r>
         <w:t xml:space="preserve"> und die Testfälle für Epic 1 bzw. Epic 2 – Story 1 erstellt. </w:t>
       </w:r>
+    </w:p>
+    <w:p>
+      <w:pPr>
+        <w:spacing w:after="0" w:line="240" w:lineRule="auto"/>
+      </w:pPr>
+    </w:p>
+    <w:p>
+      <w:pPr>
+        <w:spacing w:after="0" w:line="240" w:lineRule="auto"/>
+      </w:pPr>
+      <w:r>
+        <w:t>Velocity</w:t>
+      </w:r>
+      <w:r>
+        <w:t xml:space="preserve"> I2</w:t>
+      </w:r>
+      <w:r>
+        <w:t>:</w:t>
+      </w:r>
+    </w:p>
+    <w:p>
+      <w:pPr>
+        <w:spacing w:after="0" w:line="240" w:lineRule="auto"/>
+      </w:pPr>
+      <w:r>
+        <w:t>2</w:t>
+      </w:r>
+    </w:p>
+    <w:p>
+      <w:pPr>
+        <w:spacing w:after="0" w:line="240" w:lineRule="auto"/>
+      </w:pPr>
+    </w:p>
+    <w:p>
+      <w:pPr>
+        <w:spacing w:after="0" w:line="240" w:lineRule="auto"/>
+      </w:pPr>
+      <w:r>
+        <w:t>Retrospektive:</w:t>
+      </w:r>
+    </w:p>
+    <w:p>
+      <w:pPr>
+        <w:spacing w:after="0" w:line="240" w:lineRule="auto"/>
+      </w:pPr>
+      <w:r>
+        <w:t>Was lief gut? Story 3 aus Epic 1 wurde umgesetzt</w:t>
+      </w:r>
       <w:bookmarkStart w:id="0" w:name="_GoBack"/>
       <w:bookmarkEnd w:id="0"/>
     </w:p>
@@ -285,27 +333,16 @@
       <w:pPr>
         <w:spacing w:after="0" w:line="240" w:lineRule="auto"/>
       </w:pPr>
-    </w:p>
-    <w:p>
-      <w:pPr>
-        <w:spacing w:after="0" w:line="240" w:lineRule="auto"/>
-      </w:pPr>
-      <w:r>
-        <w:t>Velocity</w:t>
-      </w:r>
-      <w:r>
-        <w:t xml:space="preserve"> I2</w:t>
-      </w:r>
-      <w:r>
-        <w:t>:</w:t>
-      </w:r>
-    </w:p>
-    <w:p>
-      <w:pPr>
-        <w:spacing w:after="0" w:line="240" w:lineRule="auto"/>
-      </w:pPr>
-      <w:r>
-        <w:t>2</w:t>
+      <w:r>
+        <w:t>Was lief schlecht? Testfälle von Epic 1 wurden nicht erstellt, daher konnte an Epic2 nicht gearbeitet werden</w:t>
+      </w:r>
+    </w:p>
+    <w:p>
+      <w:pPr>
+        <w:spacing w:after="0" w:line="240" w:lineRule="auto"/>
+      </w:pPr>
+      <w:r>
+        <w:t>Verbesserungen? Testfälle zuerst schreiben, Planung komplett überarbeiten</w:t>
       </w:r>
     </w:p>
     <w:sectPr>
